--- a/linux/linuxAdvance定时任务和邮件功能.docx
+++ b/linux/linuxAdvance定时任务和邮件功能.docx
@@ -1013,30 +1013,154 @@
       <w:pPr>
         <w:pStyle w:val="Heading3"/>
       </w:pPr>
+      <w:r>
+        <w:t>7）测试发送</w:t>
+      </w:r>
+    </w:p>
+    <w:p>
+      <w:r>
+        <w:t>echo "just test" | mail -s testMail 570247284@qq.com.com</w:t>
+      </w:r>
+    </w:p>
+    <w:p/>
+    <w:p/>
+    <w:p>
+      <w:pPr>
+        <w:pStyle w:val="Heading3"/>
+        <w:rPr>
+          <w:rFonts w:hint="eastAsia"/>
+        </w:rPr>
+      </w:pPr>
+      <w:r>
+        <w:rPr>
+          <w:rFonts w:hint="eastAsia"/>
+        </w:rPr>
+        <w:t>sendmail常用指令</w:t>
+      </w:r>
+    </w:p>
+    <w:p>
+      <w:r>
+        <w:t>echo "just test" | mail -s testMail 570247284@qq.com.com</w:t>
+      </w:r>
+    </w:p>
+    <w:p/>
+    <w:p>
+      <w:r>
+        <w:t>mail -s testContentSend 570247284@qq.com &lt;/home/huang/mailContent.txt</w:t>
+      </w:r>
+      <w:r>
+        <w:t xml:space="preserve">  </w:t>
+      </w:r>
+      <w:r>
+        <w:rPr>
+          <w:rFonts w:hint="eastAsia"/>
+        </w:rPr>
+        <w:t>把文档中的内容作为邮件内容发送到指定邮箱</w:t>
+      </w:r>
+    </w:p>
+    <w:p/>
+    <w:p>
+      <w:r>
+        <w:t>mail -s testContentSend -A /home/huang/mailContent.txt  570247284@qq.com &lt;/home/huang/mailContent.txt</w:t>
+      </w:r>
+      <w:r>
+        <w:t xml:space="preserve"> </w:t>
+      </w:r>
+      <w:r>
+        <w:rPr>
+          <w:rFonts w:hint="eastAsia"/>
+        </w:rPr>
+        <w:t>同时把附件也发出去</w:t>
+      </w:r>
+    </w:p>
+    <w:p/>
+    <w:p>
+      <w:pPr>
+        <w:rPr>
+          <w:rFonts w:hint="eastAsia"/>
+        </w:rPr>
+      </w:pPr>
+    </w:p>
+    <w:p/>
+    <w:p>
+      <w:r>
+        <w:rPr>
+          <w:rFonts w:hint="eastAsia"/>
+        </w:rPr>
+        <w:t>-s</w:t>
+      </w:r>
+      <w:r>
+        <w:t xml:space="preserve"> </w:t>
+      </w:r>
+      <w:r>
+        <w:rPr>
+          <w:rFonts w:hint="eastAsia"/>
+        </w:rPr>
+        <w:t>标题</w:t>
+      </w:r>
+    </w:p>
+    <w:p>
+      <w:r>
+        <w:rPr>
+          <w:rFonts w:hint="eastAsia"/>
+        </w:rPr>
+        <w:t>-A 附件</w:t>
+      </w:r>
+    </w:p>
+    <w:p>
+      <w:r>
+        <w:rPr>
+          <w:rFonts w:hint="eastAsia"/>
+        </w:rPr>
+        <w:t>-c</w:t>
+      </w:r>
+      <w:r>
+        <w:t xml:space="preserve"> </w:t>
+      </w:r>
+      <w:r>
+        <w:rPr>
+          <w:rFonts w:hint="eastAsia"/>
+        </w:rPr>
+        <w:t>抄送地址</w:t>
+      </w:r>
+    </w:p>
+    <w:p/>
+    <w:p/>
+    <w:p>
+      <w:pPr>
+        <w:rPr>
+          <w:rFonts w:hint="eastAsia"/>
+        </w:rPr>
+      </w:pPr>
+      <w:r>
+        <w:rPr>
+          <w:rFonts w:hint="eastAsia"/>
+        </w:rPr>
+        <w:t xml:space="preserve">测试环境下 添加多个附件 </w:t>
+      </w:r>
+    </w:p>
+    <w:p>
+      <w:r>
+        <w:t xml:space="preserve">echo test1529|mail -s sendtwofile -a test.txt -a test2.txt </w:t>
+      </w:r>
+      <w:hyperlink r:id="rId7" w:history="1">
+        <w:r>
+          <w:rPr>
+            <w:rStyle w:val="Hyperlink"/>
+          </w:rPr>
+          <w:t>zhenshi.huang@ge.com</w:t>
+        </w:r>
+      </w:hyperlink>
+    </w:p>
+    <w:p>
+      <w:pPr>
+        <w:rPr>
+          <w:rFonts w:hint="eastAsia"/>
+        </w:rPr>
+      </w:pPr>
       <w:bookmarkStart w:id="0" w:name="_GoBack"/>
-      <w:r>
-        <w:t>7）测试发送</w:t>
-      </w:r>
-    </w:p>
-    <w:bookmarkEnd w:id="0"/>
-    <w:p>
-      <w:pPr>
-        <w:rPr>
-          <w:rFonts w:hint="eastAsia"/>
-        </w:rPr>
-      </w:pPr>
-      <w:r>
-        <w:t>echo "just test" | mail -s testMail 570247284@qq.com.com</w:t>
-      </w:r>
-    </w:p>
-    <w:p>
-      <w:pPr>
-        <w:rPr>
-          <w:rFonts w:hint="eastAsia"/>
-        </w:rPr>
-      </w:pPr>
-    </w:p>
-    <w:p/>
+      <w:bookmarkEnd w:id="0"/>
+    </w:p>
     <w:sectPr>
       <w:pgSz w:w="11906" w:h="16838"/>
       <w:pgMar w:top="1440" w:right="1800" w:bottom="1440" w:left="1800" w:header="851" w:footer="992" w:gutter="0"/>
@@ -1678,7 +1802,6 @@
     <w:name w:val="Hyperlink"/>
     <w:basedOn w:val="DefaultParagraphFont"/>
     <w:uiPriority w:val="99"/>
-    <w:semiHidden/>
     <w:unhideWhenUsed/>
     <w:rsid w:val="00866DF7"/>
     <w:rPr>
@@ -1722,6 +1845,18 @@
       <w:kern w:val="44"/>
       <w:sz w:val="44"/>
       <w:szCs w:val="44"/>
+    </w:rPr>
+  </w:style>
+  <w:style w:type="character" w:styleId="Mention">
+    <w:name w:val="Mention"/>
+    <w:basedOn w:val="DefaultParagraphFont"/>
+    <w:uiPriority w:val="99"/>
+    <w:semiHidden/>
+    <w:unhideWhenUsed/>
+    <w:rsid w:val="00FF4BC5"/>
+    <w:rPr>
+      <w:color w:val="2B579A"/>
+      <w:shd w:val="clear" w:color="auto" w:fill="E6E6E6"/>
     </w:rPr>
   </w:style>
 </w:styles>

--- a/linux/linuxAdvance定时任务和邮件功能.docx
+++ b/linux/linuxAdvance定时任务和邮件功能.docx
@@ -1,6 +1,6 @@
 
 <file path=word/document.xml><?xml version="1.0" encoding="utf-8"?>
-<w:document xmlns:wpc="http://schemas.microsoft.com/office/word/2010/wordprocessingCanvas" xmlns:cx="http://schemas.microsoft.com/office/drawing/2014/chartex" xmlns:cx1="http://schemas.microsoft.com/office/drawing/2015/9/8/chartex" xmlns:cx2="http://schemas.microsoft.com/office/drawing/2015/10/21/chartex" xmlns:cx3="http://schemas.microsoft.com/office/drawing/2016/5/9/chartex" xmlns:cx4="http://schemas.microsoft.com/office/drawing/2016/5/10/chartex" xmlns:cx5="http://schemas.microsoft.com/office/drawing/2016/5/11/chartex" xmlns:mc="http://schemas.openxmlformats.org/markup-compatibility/2006" xmlns:o="urn:schemas-microsoft-com:office:office" xmlns:r="http://schemas.openxmlformats.org/officeDocument/2006/relationships" xmlns:m="http://schemas.openxmlformats.org/officeDocument/2006/math" xmlns:v="urn:schemas-microsoft-com:vml" xmlns:wp14="http://schemas.microsoft.com/office/word/2010/wordprocessingDrawing" xmlns:wp="http://schemas.openxmlformats.org/drawingml/2006/wordprocessingDrawing" xmlns:w10="urn:schemas-microsoft-com:office:word" xmlns:w="http://schemas.openxmlformats.org/wordprocessingml/2006/main" xmlns:w14="http://schemas.microsoft.com/office/word/2010/wordml" xmlns:w15="http://schemas.microsoft.com/office/word/2012/wordml" xmlns:w16se="http://schemas.microsoft.com/office/word/2015/wordml/symex" xmlns:wpg="http://schemas.microsoft.com/office/word/2010/wordprocessingGroup" xmlns:wpi="http://schemas.microsoft.com/office/word/2010/wordprocessingInk" xmlns:wne="http://schemas.microsoft.com/office/word/2006/wordml" xmlns:wps="http://schemas.microsoft.com/office/word/2010/wordprocessingShape" mc:Ignorable="w14 w15 w16se wp14">
+<w:document xmlns:wpc="http://schemas.microsoft.com/office/word/2010/wordprocessingCanvas" xmlns:cx="http://schemas.microsoft.com/office/drawing/2014/chartex" xmlns:cx1="http://schemas.microsoft.com/office/drawing/2015/9/8/chartex" xmlns:cx2="http://schemas.microsoft.com/office/drawing/2015/10/21/chartex" xmlns:cx3="http://schemas.microsoft.com/office/drawing/2016/5/9/chartex" xmlns:cx4="http://schemas.microsoft.com/office/drawing/2016/5/10/chartex" xmlns:cx5="http://schemas.microsoft.com/office/drawing/2016/5/11/chartex" xmlns:cx6="http://schemas.microsoft.com/office/drawing/2016/5/12/chartex" xmlns:cx7="http://schemas.microsoft.com/office/drawing/2016/5/13/chartex" xmlns:cx8="http://schemas.microsoft.com/office/drawing/2016/5/14/chartex" xmlns:mc="http://schemas.openxmlformats.org/markup-compatibility/2006" xmlns:aink="http://schemas.microsoft.com/office/drawing/2016/ink" xmlns:am3d="http://schemas.microsoft.com/office/drawing/2017/model3d" xmlns:o="urn:schemas-microsoft-com:office:office" xmlns:r="http://schemas.openxmlformats.org/officeDocument/2006/relationships" xmlns:m="http://schemas.openxmlformats.org/officeDocument/2006/math" xmlns:v="urn:schemas-microsoft-com:vml" xmlns:wp14="http://schemas.microsoft.com/office/word/2010/wordprocessingDrawing" xmlns:wp="http://schemas.openxmlformats.org/drawingml/2006/wordprocessingDrawing" xmlns:w10="urn:schemas-microsoft-com:office:word" xmlns:w="http://schemas.openxmlformats.org/wordprocessingml/2006/main" xmlns:w14="http://schemas.microsoft.com/office/word/2010/wordml" xmlns:w15="http://schemas.microsoft.com/office/word/2012/wordml" xmlns:w16se="http://schemas.microsoft.com/office/word/2015/wordml/symex" xmlns:wpg="http://schemas.microsoft.com/office/word/2010/wordprocessingGroup" xmlns:wpi="http://schemas.microsoft.com/office/word/2010/wordprocessingInk" xmlns:wne="http://schemas.microsoft.com/office/word/2006/wordml" xmlns:wps="http://schemas.microsoft.com/office/word/2010/wordprocessingShape" mc:Ignorable="w14 w15 w16se wp14">
   <w:background w:color="272727" w:themeColor="text1" w:themeTint="D8"/>
   <w:body>
     <w:p>
@@ -166,7 +166,7 @@
         </w:rPr>
         <w:t>不同版本</w:t>
       </w:r>
-      <w:hyperlink r:id="rId6" w:tgtFrame="_blank" w:tooltip="Linux知识库" w:history="1">
+      <w:hyperlink r:id="rId7" w:tgtFrame="_blank" w:tooltip="Linux知识库" w:history="1">
         <w:r>
           <w:rPr>
             <w:rStyle w:val="Hyperlink"/>
@@ -772,6 +772,306 @@
       </w:r>
     </w:p>
     <w:p/>
+    <w:p>
+      <w:pPr>
+        <w:pStyle w:val="Heading3"/>
+      </w:pPr>
+      <w:r>
+        <w:rPr>
+          <w:rFonts w:hint="eastAsia"/>
+        </w:rPr>
+        <w:t>实战2</w:t>
+      </w:r>
+      <w:r>
+        <w:t xml:space="preserve"> </w:t>
+      </w:r>
+      <w:r>
+        <w:rPr>
+          <w:rFonts w:hint="eastAsia"/>
+        </w:rPr>
+        <w:t>开启crontab的日志查看功能</w:t>
+      </w:r>
+    </w:p>
+    <w:p>
+      <w:hyperlink r:id="rId8" w:history="1">
+        <w:r>
+          <w:rPr>
+            <w:rStyle w:val="Hyperlink"/>
+          </w:rPr>
+          <w:t>http://blog.csdn.net/LOUISLIAOXH/article/details/48242289</w:t>
+        </w:r>
+      </w:hyperlink>
+    </w:p>
+    <w:p>
+      <w:r>
+        <w:t xml:space="preserve">sudo vi /etc/rsyslog.d/50-default.conf </w:t>
+      </w:r>
+    </w:p>
+    <w:p>
+      <w:r>
+        <w:rPr>
+          <w:rFonts w:hint="eastAsia"/>
+        </w:rPr>
+        <w:t>将</w:t>
+      </w:r>
+      <w:r>
+        <w:t>#cron.* 前的 # 删掉；</w:t>
+      </w:r>
+    </w:p>
+    <w:p>
+      <w:r>
+        <w:rPr>
+          <w:rFonts w:hint="eastAsia"/>
+        </w:rPr>
+        <w:t xml:space="preserve">查看cron的执行日志 </w:t>
+      </w:r>
+      <w:r>
+        <w:t>tail -f /var/log/cron.log</w:t>
+      </w:r>
+    </w:p>
+    <w:p/>
+    <w:p>
+      <w:pPr>
+        <w:rPr>
+          <w:rFonts w:hint="eastAsia"/>
+        </w:rPr>
+      </w:pPr>
+      <w:r>
+        <w:rPr>
+          <w:rFonts w:hint="eastAsia"/>
+        </w:rPr>
+        <w:t>在生产服务器的 red</w:t>
+      </w:r>
+      <w:r>
+        <w:t xml:space="preserve"> </w:t>
+      </w:r>
+      <w:r>
+        <w:rPr>
+          <w:rFonts w:hint="eastAsia"/>
+        </w:rPr>
+        <w:t xml:space="preserve">hat下查看的文件是 </w:t>
+      </w:r>
+      <w:r>
+        <w:rPr>
+          <w:rFonts w:hint="eastAsia"/>
+        </w:rPr>
+        <w:t>cat</w:t>
+      </w:r>
+      <w:r>
+        <w:t xml:space="preserve"> </w:t>
+      </w:r>
+      <w:bookmarkStart w:id="0" w:name="_GoBack"/>
+      <w:bookmarkEnd w:id="0"/>
+      <w:r>
+        <w:rPr>
+          <w:rFonts w:hint="eastAsia"/>
+        </w:rPr>
+        <w:t xml:space="preserve"> /var/log/cron</w:t>
+      </w:r>
+      <w:r>
+        <w:rPr>
+          <w:rFonts w:hint="eastAsia"/>
+        </w:rPr>
+        <w:t>文件即可</w:t>
+      </w:r>
+    </w:p>
+    <w:p/>
+    <w:p>
+      <w:pPr>
+        <w:pStyle w:val="Heading3"/>
+      </w:pPr>
+      <w:r>
+        <w:rPr>
+          <w:rFonts w:hint="eastAsia"/>
+        </w:rPr>
+        <w:t>重点注意</w:t>
+      </w:r>
+    </w:p>
+    <w:p>
+      <w:pPr>
+        <w:pStyle w:val="ListParagraph"/>
+        <w:numPr>
+          <w:ilvl w:val="0"/>
+          <w:numId w:val="1"/>
+        </w:numPr>
+        <w:ind w:firstLineChars="0"/>
+      </w:pPr>
+      <w:r>
+        <w:rPr>
+          <w:rFonts w:hint="eastAsia"/>
+        </w:rPr>
+        <w:t>crontab</w:t>
+      </w:r>
+      <w:r>
+        <w:t xml:space="preserve"> </w:t>
+      </w:r>
+      <w:r>
+        <w:rPr>
+          <w:rFonts w:hint="eastAsia"/>
+        </w:rPr>
+        <w:t>里面的路径一定要用 绝对路径</w:t>
+      </w:r>
+    </w:p>
+    <w:p>
+      <w:pPr>
+        <w:pStyle w:val="ListParagraph"/>
+        <w:numPr>
+          <w:ilvl w:val="0"/>
+          <w:numId w:val="1"/>
+        </w:numPr>
+        <w:ind w:firstLineChars="0"/>
+      </w:pPr>
+      <w:r>
+        <w:rPr>
+          <w:rFonts w:hint="eastAsia"/>
+        </w:rPr>
+        <w:t>crontab</w:t>
+      </w:r>
+      <w:r>
+        <w:t xml:space="preserve"> </w:t>
+      </w:r>
+      <w:r>
+        <w:rPr>
+          <w:rFonts w:hint="eastAsia"/>
+        </w:rPr>
+        <w:t>里面引用的变量一定要 export</w:t>
+      </w:r>
+      <w:r>
+        <w:rPr>
+          <w:rFonts w:hint="eastAsia"/>
+        </w:rPr>
+        <w:t>，或者使用绝对路径  比如 /bin</w:t>
+      </w:r>
+      <w:r>
+        <w:t xml:space="preserve">/date  </w:t>
+      </w:r>
+      <w:r>
+        <w:rPr>
+          <w:rFonts w:hint="eastAsia"/>
+        </w:rPr>
+        <w:t>而不是直接使用date</w:t>
+      </w:r>
+    </w:p>
+    <w:p>
+      <w:pPr>
+        <w:pStyle w:val="ListParagraph"/>
+        <w:numPr>
+          <w:ilvl w:val="0"/>
+          <w:numId w:val="1"/>
+        </w:numPr>
+        <w:ind w:firstLineChars="0"/>
+      </w:pPr>
+      <w:r>
+        <w:rPr>
+          <w:rFonts w:hint="eastAsia"/>
+        </w:rPr>
+        <w:t>输出文件比如日志文件 一定要有相应的读写权限啊  777</w:t>
+      </w:r>
+    </w:p>
+    <w:p/>
+    <w:p>
+      <w:pPr>
+        <w:pStyle w:val="Heading3"/>
+      </w:pPr>
+      <w:r>
+        <w:rPr>
+          <w:rFonts w:hint="eastAsia"/>
+        </w:rPr>
+        <w:t>Demo</w:t>
+      </w:r>
+    </w:p>
+    <w:p>
+      <w:r>
+        <w:t>#!/bin/bash</w:t>
+      </w:r>
+    </w:p>
+    <w:p>
+      <w:r>
+        <w:t>echo 'hello world 2019' &gt;&gt;/home/huang/test/test.txt</w:t>
+      </w:r>
+    </w:p>
+    <w:p/>
+    <w:p>
+      <w:r>
+        <w:rPr>
+          <w:rFonts w:hint="eastAsia"/>
+        </w:rPr>
+        <w:t>#</w:t>
+      </w:r>
+      <w:r>
+        <w:t xml:space="preserve"> </w:t>
+      </w:r>
+      <w:r>
+        <w:rPr>
+          <w:rFonts w:hint="eastAsia"/>
+        </w:rPr>
+        <w:t>date</w:t>
+      </w:r>
+      <w:r>
+        <w:t xml:space="preserve"> </w:t>
+      </w:r>
+      <w:r>
+        <w:rPr>
+          <w:rFonts w:hint="eastAsia"/>
+        </w:rPr>
+        <w:t>要引入 /bin</w:t>
+      </w:r>
+      <w:r>
+        <w:t>/</w:t>
+      </w:r>
+      <w:r>
+        <w:rPr>
+          <w:rFonts w:hint="eastAsia"/>
+        </w:rPr>
+        <w:t>date</w:t>
+      </w:r>
+      <w:r>
+        <w:t xml:space="preserve"> </w:t>
+      </w:r>
+      <w:r>
+        <w:rPr>
+          <w:rFonts w:hint="eastAsia"/>
+        </w:rPr>
+        <w:t>绝对路径</w:t>
+      </w:r>
+    </w:p>
+    <w:p>
+      <w:r>
+        <w:t>time=`/bin/date "+%Y-%m-%d_%H%M"`</w:t>
+      </w:r>
+    </w:p>
+    <w:p/>
+    <w:p>
+      <w:r>
+        <w:rPr>
+          <w:rFonts w:hint="eastAsia"/>
+        </w:rPr>
+        <w:t>#</w:t>
+      </w:r>
+      <w:r>
+        <w:t xml:space="preserve"> </w:t>
+      </w:r>
+      <w:r>
+        <w:rPr>
+          <w:rFonts w:hint="eastAsia"/>
+        </w:rPr>
+        <w:t>test</w:t>
+      </w:r>
+      <w:r>
+        <w:t xml:space="preserve">.txt </w:t>
+      </w:r>
+      <w:r>
+        <w:rPr>
+          <w:rFonts w:hint="eastAsia"/>
+        </w:rPr>
+        <w:t>绝对路径</w:t>
+      </w:r>
+    </w:p>
+    <w:p>
+      <w:r>
+        <w:t>echo $time &gt;&gt; /home/huang/test/test.txt</w:t>
+      </w:r>
+    </w:p>
     <w:p/>
     <w:p>
       <w:pPr>
@@ -1019,31 +1319,41 @@
     </w:p>
     <w:p>
       <w:r>
+        <w:t>echo "just test</w:t>
+      </w:r>
+      <w:r>
+        <w:t xml:space="preserve"> 20171123 1802</w:t>
+      </w:r>
+      <w:r>
+        <w:t xml:space="preserve">" | mail -s testMail </w:t>
+      </w:r>
+      <w:hyperlink r:id="rId9" w:history="1">
+        <w:r>
+          <w:rPr>
+            <w:rStyle w:val="Hyperlink"/>
+          </w:rPr>
+          <w:t>570247284@qq.com.com</w:t>
+        </w:r>
+      </w:hyperlink>
+    </w:p>
+    <w:p/>
+    <w:p>
+      <w:pPr>
+        <w:pStyle w:val="Heading3"/>
+      </w:pPr>
+      <w:r>
+        <w:rPr>
+          <w:rFonts w:hint="eastAsia"/>
+        </w:rPr>
+        <w:t>sendmail常用指令</w:t>
+      </w:r>
+    </w:p>
+    <w:p>
+      <w:r>
         <w:t>echo "just test" | mail -s testMail 570247284@qq.com.com</w:t>
       </w:r>
     </w:p>
     <w:p/>
-    <w:p/>
-    <w:p>
-      <w:pPr>
-        <w:pStyle w:val="Heading3"/>
-        <w:rPr>
-          <w:rFonts w:hint="eastAsia"/>
-        </w:rPr>
-      </w:pPr>
-      <w:r>
-        <w:rPr>
-          <w:rFonts w:hint="eastAsia"/>
-        </w:rPr>
-        <w:t>sendmail常用指令</w:t>
-      </w:r>
-    </w:p>
-    <w:p>
-      <w:r>
-        <w:t>echo "just test" | mail -s testMail 570247284@qq.com.com</w:t>
-      </w:r>
-    </w:p>
-    <w:p/>
     <w:p>
       <w:r>
         <w:t>mail -s testContentSend 570247284@qq.com &lt;/home/huang/mailContent.txt</w:t>
@@ -1074,13 +1384,7 @@
       </w:r>
     </w:p>
     <w:p/>
-    <w:p>
-      <w:pPr>
-        <w:rPr>
-          <w:rFonts w:hint="eastAsia"/>
-        </w:rPr>
-      </w:pPr>
-    </w:p>
+    <w:p/>
     <w:p/>
     <w:p>
       <w:r>
@@ -1127,11 +1431,6 @@
     <w:p/>
     <w:p/>
     <w:p>
-      <w:pPr>
-        <w:rPr>
-          <w:rFonts w:hint="eastAsia"/>
-        </w:rPr>
-      </w:pPr>
       <w:r>
         <w:rPr>
           <w:rFonts w:hint="eastAsia"/>
@@ -1143,7 +1442,7 @@
       <w:r>
         <w:t xml:space="preserve">echo test1529|mail -s sendtwofile -a test.txt -a test2.txt </w:t>
       </w:r>
-      <w:hyperlink r:id="rId7" w:history="1">
+      <w:hyperlink r:id="rId10" w:history="1">
         <w:r>
           <w:rPr>
             <w:rStyle w:val="Hyperlink"/>
@@ -1152,15 +1451,7 @@
         </w:r>
       </w:hyperlink>
     </w:p>
-    <w:p>
-      <w:pPr>
-        <w:rPr>
-          <w:rFonts w:hint="eastAsia"/>
-        </w:rPr>
-      </w:pPr>
-      <w:bookmarkStart w:id="0" w:name="_GoBack"/>
-      <w:bookmarkEnd w:id="0"/>
-    </w:p>
+    <w:p/>
     <w:sectPr>
       <w:pgSz w:w="11906" w:h="16838"/>
       <w:pgMar w:top="1440" w:right="1800" w:bottom="1440" w:left="1800" w:header="851" w:footer="992" w:gutter="0"/>
@@ -1172,7 +1463,7 @@
 </file>
 
 <file path=word/endnotes.xml><?xml version="1.0" encoding="utf-8"?>
-<w:endnotes xmlns:wpc="http://schemas.microsoft.com/office/word/2010/wordprocessingCanvas" xmlns:cx="http://schemas.microsoft.com/office/drawing/2014/chartex" xmlns:cx1="http://schemas.microsoft.com/office/drawing/2015/9/8/chartex" xmlns:cx2="http://schemas.microsoft.com/office/drawing/2015/10/21/chartex" xmlns:cx3="http://schemas.microsoft.com/office/drawing/2016/5/9/chartex" xmlns:cx4="http://schemas.microsoft.com/office/drawing/2016/5/10/chartex" xmlns:cx5="http://schemas.microsoft.com/office/drawing/2016/5/11/chartex" xmlns:mc="http://schemas.openxmlformats.org/markup-compatibility/2006" xmlns:o="urn:schemas-microsoft-com:office:office" xmlns:r="http://schemas.openxmlformats.org/officeDocument/2006/relationships" xmlns:m="http://schemas.openxmlformats.org/officeDocument/2006/math" xmlns:v="urn:schemas-microsoft-com:vml" xmlns:wp14="http://schemas.microsoft.com/office/word/2010/wordprocessingDrawing" xmlns:wp="http://schemas.openxmlformats.org/drawingml/2006/wordprocessingDrawing" xmlns:w10="urn:schemas-microsoft-com:office:word" xmlns:w="http://schemas.openxmlformats.org/wordprocessingml/2006/main" xmlns:w14="http://schemas.microsoft.com/office/word/2010/wordml" xmlns:w15="http://schemas.microsoft.com/office/word/2012/wordml" xmlns:w16se="http://schemas.microsoft.com/office/word/2015/wordml/symex" xmlns:wpg="http://schemas.microsoft.com/office/word/2010/wordprocessingGroup" xmlns:wpi="http://schemas.microsoft.com/office/word/2010/wordprocessingInk" xmlns:wne="http://schemas.microsoft.com/office/word/2006/wordml" xmlns:wps="http://schemas.microsoft.com/office/word/2010/wordprocessingShape" mc:Ignorable="w14 w15 w16se wp14">
+<w:endnotes xmlns:wpc="http://schemas.microsoft.com/office/word/2010/wordprocessingCanvas" xmlns:cx="http://schemas.microsoft.com/office/drawing/2014/chartex" xmlns:cx1="http://schemas.microsoft.com/office/drawing/2015/9/8/chartex" xmlns:cx2="http://schemas.microsoft.com/office/drawing/2015/10/21/chartex" xmlns:cx3="http://schemas.microsoft.com/office/drawing/2016/5/9/chartex" xmlns:cx4="http://schemas.microsoft.com/office/drawing/2016/5/10/chartex" xmlns:cx5="http://schemas.microsoft.com/office/drawing/2016/5/11/chartex" xmlns:cx6="http://schemas.microsoft.com/office/drawing/2016/5/12/chartex" xmlns:cx7="http://schemas.microsoft.com/office/drawing/2016/5/13/chartex" xmlns:cx8="http://schemas.microsoft.com/office/drawing/2016/5/14/chartex" xmlns:mc="http://schemas.openxmlformats.org/markup-compatibility/2006" xmlns:aink="http://schemas.microsoft.com/office/drawing/2016/ink" xmlns:am3d="http://schemas.microsoft.com/office/drawing/2017/model3d" xmlns:o="urn:schemas-microsoft-com:office:office" xmlns:r="http://schemas.openxmlformats.org/officeDocument/2006/relationships" xmlns:m="http://schemas.openxmlformats.org/officeDocument/2006/math" xmlns:v="urn:schemas-microsoft-com:vml" xmlns:wp14="http://schemas.microsoft.com/office/word/2010/wordprocessingDrawing" xmlns:wp="http://schemas.openxmlformats.org/drawingml/2006/wordprocessingDrawing" xmlns:w10="urn:schemas-microsoft-com:office:word" xmlns:w="http://schemas.openxmlformats.org/wordprocessingml/2006/main" xmlns:w14="http://schemas.microsoft.com/office/word/2010/wordml" xmlns:w15="http://schemas.microsoft.com/office/word/2012/wordml" xmlns:w16se="http://schemas.microsoft.com/office/word/2015/wordml/symex" xmlns:wpg="http://schemas.microsoft.com/office/word/2010/wordprocessingGroup" xmlns:wpi="http://schemas.microsoft.com/office/word/2010/wordprocessingInk" xmlns:wne="http://schemas.microsoft.com/office/word/2006/wordml" xmlns:wps="http://schemas.microsoft.com/office/word/2010/wordprocessingShape" mc:Ignorable="w14 w15 w16se wp14">
   <w:endnote w:type="separator" w:id="-1">
     <w:p>
       <w:r>
@@ -1191,7 +1482,7 @@
 </file>
 
 <file path=word/footnotes.xml><?xml version="1.0" encoding="utf-8"?>
-<w:footnotes xmlns:wpc="http://schemas.microsoft.com/office/word/2010/wordprocessingCanvas" xmlns:cx="http://schemas.microsoft.com/office/drawing/2014/chartex" xmlns:cx1="http://schemas.microsoft.com/office/drawing/2015/9/8/chartex" xmlns:cx2="http://schemas.microsoft.com/office/drawing/2015/10/21/chartex" xmlns:cx3="http://schemas.microsoft.com/office/drawing/2016/5/9/chartex" xmlns:cx4="http://schemas.microsoft.com/office/drawing/2016/5/10/chartex" xmlns:cx5="http://schemas.microsoft.com/office/drawing/2016/5/11/chartex" xmlns:mc="http://schemas.openxmlformats.org/markup-compatibility/2006" xmlns:o="urn:schemas-microsoft-com:office:office" xmlns:r="http://schemas.openxmlformats.org/officeDocument/2006/relationships" xmlns:m="http://schemas.openxmlformats.org/officeDocument/2006/math" xmlns:v="urn:schemas-microsoft-com:vml" xmlns:wp14="http://schemas.microsoft.com/office/word/2010/wordprocessingDrawing" xmlns:wp="http://schemas.openxmlformats.org/drawingml/2006/wordprocessingDrawing" xmlns:w10="urn:schemas-microsoft-com:office:word" xmlns:w="http://schemas.openxmlformats.org/wordprocessingml/2006/main" xmlns:w14="http://schemas.microsoft.com/office/word/2010/wordml" xmlns:w15="http://schemas.microsoft.com/office/word/2012/wordml" xmlns:w16se="http://schemas.microsoft.com/office/word/2015/wordml/symex" xmlns:wpg="http://schemas.microsoft.com/office/word/2010/wordprocessingGroup" xmlns:wpi="http://schemas.microsoft.com/office/word/2010/wordprocessingInk" xmlns:wne="http://schemas.microsoft.com/office/word/2006/wordml" xmlns:wps="http://schemas.microsoft.com/office/word/2010/wordprocessingShape" mc:Ignorable="w14 w15 w16se wp14">
+<w:footnotes xmlns:wpc="http://schemas.microsoft.com/office/word/2010/wordprocessingCanvas" xmlns:cx="http://schemas.microsoft.com/office/drawing/2014/chartex" xmlns:cx1="http://schemas.microsoft.com/office/drawing/2015/9/8/chartex" xmlns:cx2="http://schemas.microsoft.com/office/drawing/2015/10/21/chartex" xmlns:cx3="http://schemas.microsoft.com/office/drawing/2016/5/9/chartex" xmlns:cx4="http://schemas.microsoft.com/office/drawing/2016/5/10/chartex" xmlns:cx5="http://schemas.microsoft.com/office/drawing/2016/5/11/chartex" xmlns:cx6="http://schemas.microsoft.com/office/drawing/2016/5/12/chartex" xmlns:cx7="http://schemas.microsoft.com/office/drawing/2016/5/13/chartex" xmlns:cx8="http://schemas.microsoft.com/office/drawing/2016/5/14/chartex" xmlns:mc="http://schemas.openxmlformats.org/markup-compatibility/2006" xmlns:aink="http://schemas.microsoft.com/office/drawing/2016/ink" xmlns:am3d="http://schemas.microsoft.com/office/drawing/2017/model3d" xmlns:o="urn:schemas-microsoft-com:office:office" xmlns:r="http://schemas.openxmlformats.org/officeDocument/2006/relationships" xmlns:m="http://schemas.openxmlformats.org/officeDocument/2006/math" xmlns:v="urn:schemas-microsoft-com:vml" xmlns:wp14="http://schemas.microsoft.com/office/word/2010/wordprocessingDrawing" xmlns:wp="http://schemas.openxmlformats.org/drawingml/2006/wordprocessingDrawing" xmlns:w10="urn:schemas-microsoft-com:office:word" xmlns:w="http://schemas.openxmlformats.org/wordprocessingml/2006/main" xmlns:w14="http://schemas.microsoft.com/office/word/2010/wordml" xmlns:w15="http://schemas.microsoft.com/office/word/2012/wordml" xmlns:w16se="http://schemas.microsoft.com/office/word/2015/wordml/symex" xmlns:wpg="http://schemas.microsoft.com/office/word/2010/wordprocessingGroup" xmlns:wpi="http://schemas.microsoft.com/office/word/2010/wordprocessingInk" xmlns:wne="http://schemas.microsoft.com/office/word/2006/wordml" xmlns:wps="http://schemas.microsoft.com/office/word/2010/wordprocessingShape" mc:Ignorable="w14 w15 w16se wp14">
   <w:footnote w:type="separator" w:id="-1">
     <w:p>
       <w:r>
@@ -1207,6 +1498,103 @@
     </w:p>
   </w:footnote>
 </w:footnotes>
+</file>
+
+<file path=word/numbering.xml><?xml version="1.0" encoding="utf-8"?>
+<w:numbering xmlns:wpc="http://schemas.microsoft.com/office/word/2010/wordprocessingCanvas" xmlns:cx="http://schemas.microsoft.com/office/drawing/2014/chartex" xmlns:cx1="http://schemas.microsoft.com/office/drawing/2015/9/8/chartex" xmlns:cx2="http://schemas.microsoft.com/office/drawing/2015/10/21/chartex" xmlns:cx3="http://schemas.microsoft.com/office/drawing/2016/5/9/chartex" xmlns:cx4="http://schemas.microsoft.com/office/drawing/2016/5/10/chartex" xmlns:cx5="http://schemas.microsoft.com/office/drawing/2016/5/11/chartex" xmlns:cx6="http://schemas.microsoft.com/office/drawing/2016/5/12/chartex" xmlns:cx7="http://schemas.microsoft.com/office/drawing/2016/5/13/chartex" xmlns:cx8="http://schemas.microsoft.com/office/drawing/2016/5/14/chartex" xmlns:mc="http://schemas.openxmlformats.org/markup-compatibility/2006" xmlns:aink="http://schemas.microsoft.com/office/drawing/2016/ink" xmlns:am3d="http://schemas.microsoft.com/office/drawing/2017/model3d" xmlns:o="urn:schemas-microsoft-com:office:office" xmlns:r="http://schemas.openxmlformats.org/officeDocument/2006/relationships" xmlns:m="http://schemas.openxmlformats.org/officeDocument/2006/math" xmlns:v="urn:schemas-microsoft-com:vml" xmlns:wp14="http://schemas.microsoft.com/office/word/2010/wordprocessingDrawing" xmlns:wp="http://schemas.openxmlformats.org/drawingml/2006/wordprocessingDrawing" xmlns:w10="urn:schemas-microsoft-com:office:word" xmlns:w="http://schemas.openxmlformats.org/wordprocessingml/2006/main" xmlns:w14="http://schemas.microsoft.com/office/word/2010/wordml" xmlns:w15="http://schemas.microsoft.com/office/word/2012/wordml" xmlns:w16se="http://schemas.microsoft.com/office/word/2015/wordml/symex" xmlns:wpg="http://schemas.microsoft.com/office/word/2010/wordprocessingGroup" xmlns:wpi="http://schemas.microsoft.com/office/word/2010/wordprocessingInk" xmlns:wne="http://schemas.microsoft.com/office/word/2006/wordml" xmlns:wps="http://schemas.microsoft.com/office/word/2010/wordprocessingShape" mc:Ignorable="w14 w15 w16se wp14">
+  <w:abstractNum w:abstractNumId="0" w15:restartNumberingAfterBreak="0">
+    <w:nsid w:val="0ED06E69"/>
+    <w:multiLevelType w:val="hybridMultilevel"/>
+    <w:tmpl w:val="D2E086EE"/>
+    <w:lvl w:ilvl="0" w:tplc="F724C6B0">
+      <w:start w:val="1"/>
+      <w:numFmt w:val="decimal"/>
+      <w:lvlText w:val="%1）"/>
+      <w:lvlJc w:val="left"/>
+      <w:pPr>
+        <w:ind w:left="360" w:hanging="360"/>
+      </w:pPr>
+      <w:rPr>
+        <w:rFonts w:hint="default"/>
+      </w:rPr>
+    </w:lvl>
+    <w:lvl w:ilvl="1" w:tplc="04090019" w:tentative="1">
+      <w:start w:val="1"/>
+      <w:numFmt w:val="lowerLetter"/>
+      <w:lvlText w:val="%2)"/>
+      <w:lvlJc w:val="left"/>
+      <w:pPr>
+        <w:ind w:left="840" w:hanging="420"/>
+      </w:pPr>
+    </w:lvl>
+    <w:lvl w:ilvl="2" w:tplc="0409001B" w:tentative="1">
+      <w:start w:val="1"/>
+      <w:numFmt w:val="lowerRoman"/>
+      <w:lvlText w:val="%3."/>
+      <w:lvlJc w:val="right"/>
+      <w:pPr>
+        <w:ind w:left="1260" w:hanging="420"/>
+      </w:pPr>
+    </w:lvl>
+    <w:lvl w:ilvl="3" w:tplc="0409000F" w:tentative="1">
+      <w:start w:val="1"/>
+      <w:numFmt w:val="decimal"/>
+      <w:lvlText w:val="%4."/>
+      <w:lvlJc w:val="left"/>
+      <w:pPr>
+        <w:ind w:left="1680" w:hanging="420"/>
+      </w:pPr>
+    </w:lvl>
+    <w:lvl w:ilvl="4" w:tplc="04090019" w:tentative="1">
+      <w:start w:val="1"/>
+      <w:numFmt w:val="lowerLetter"/>
+      <w:lvlText w:val="%5)"/>
+      <w:lvlJc w:val="left"/>
+      <w:pPr>
+        <w:ind w:left="2100" w:hanging="420"/>
+      </w:pPr>
+    </w:lvl>
+    <w:lvl w:ilvl="5" w:tplc="0409001B" w:tentative="1">
+      <w:start w:val="1"/>
+      <w:numFmt w:val="lowerRoman"/>
+      <w:lvlText w:val="%6."/>
+      <w:lvlJc w:val="right"/>
+      <w:pPr>
+        <w:ind w:left="2520" w:hanging="420"/>
+      </w:pPr>
+    </w:lvl>
+    <w:lvl w:ilvl="6" w:tplc="0409000F" w:tentative="1">
+      <w:start w:val="1"/>
+      <w:numFmt w:val="decimal"/>
+      <w:lvlText w:val="%7."/>
+      <w:lvlJc w:val="left"/>
+      <w:pPr>
+        <w:ind w:left="2940" w:hanging="420"/>
+      </w:pPr>
+    </w:lvl>
+    <w:lvl w:ilvl="7" w:tplc="04090019" w:tentative="1">
+      <w:start w:val="1"/>
+      <w:numFmt w:val="lowerLetter"/>
+      <w:lvlText w:val="%8)"/>
+      <w:lvlJc w:val="left"/>
+      <w:pPr>
+        <w:ind w:left="3360" w:hanging="420"/>
+      </w:pPr>
+    </w:lvl>
+    <w:lvl w:ilvl="8" w:tplc="0409001B" w:tentative="1">
+      <w:start w:val="1"/>
+      <w:numFmt w:val="lowerRoman"/>
+      <w:lvlText w:val="%9."/>
+      <w:lvlJc w:val="right"/>
+      <w:pPr>
+        <w:ind w:left="3780" w:hanging="420"/>
+      </w:pPr>
+    </w:lvl>
+  </w:abstractNum>
+  <w:num w:numId="1">
+    <w:abstractNumId w:val="0"/>
+  </w:num>
+</w:numbering>
 </file>
 
 <file path=word/styles.xml><?xml version="1.0" encoding="utf-8"?>
@@ -1223,7 +1611,7 @@
     </w:rPrDefault>
     <w:pPrDefault/>
   </w:docDefaults>
-  <w:latentStyles w:defLockedState="0" w:defUIPriority="99" w:defSemiHidden="0" w:defUnhideWhenUsed="0" w:defQFormat="0" w:count="374">
+  <w:latentStyles w:defLockedState="0" w:defUIPriority="99" w:defSemiHidden="0" w:defUnhideWhenUsed="0" w:defQFormat="0" w:count="375">
     <w:lsdException w:name="Normal" w:uiPriority="0" w:qFormat="1"/>
     <w:lsdException w:name="heading 1" w:uiPriority="9" w:qFormat="1"/>
     <w:lsdException w:name="heading 2" w:semiHidden="1" w:uiPriority="9" w:unhideWhenUsed="1" w:qFormat="1"/>
@@ -1598,6 +1986,7 @@
     <w:lsdException w:name="Mention" w:semiHidden="1" w:unhideWhenUsed="1"/>
     <w:lsdException w:name="Smart Hyperlink" w:semiHidden="1" w:unhideWhenUsed="1"/>
     <w:lsdException w:name="Hashtag" w:semiHidden="1" w:unhideWhenUsed="1"/>
+    <w:lsdException w:name="Unresolved Mention" w:semiHidden="1" w:unhideWhenUsed="1"/>
   </w:latentStyles>
   <w:style w:type="paragraph" w:default="1" w:styleId="Normal">
     <w:name w:val="Normal"/>
@@ -1858,6 +2247,28 @@
       <w:color w:val="2B579A"/>
       <w:shd w:val="clear" w:color="auto" w:fill="E6E6E6"/>
     </w:rPr>
+  </w:style>
+  <w:style w:type="character" w:styleId="UnresolvedMention">
+    <w:name w:val="Unresolved Mention"/>
+    <w:basedOn w:val="DefaultParagraphFont"/>
+    <w:uiPriority w:val="99"/>
+    <w:semiHidden/>
+    <w:unhideWhenUsed/>
+    <w:rsid w:val="00BD74BE"/>
+    <w:rPr>
+      <w:color w:val="808080"/>
+      <w:shd w:val="clear" w:color="auto" w:fill="E6E6E6"/>
+    </w:rPr>
+  </w:style>
+  <w:style w:type="paragraph" w:styleId="ListParagraph">
+    <w:name w:val="List Paragraph"/>
+    <w:basedOn w:val="Normal"/>
+    <w:uiPriority w:val="34"/>
+    <w:qFormat/>
+    <w:rsid w:val="00EF42C0"/>
+    <w:pPr>
+      <w:ind w:firstLineChars="200" w:firstLine="420"/>
+    </w:pPr>
   </w:style>
 </w:styles>
 </file>
